--- a/TaamerProject.API/Uploads/Drafts/Contract_.docx
+++ b/TaamerProject.API/Uploads/Drafts/Contract_.docx
@@ -284,7 +284,7 @@
                             <w:bCs/>
                             <w:color w:val="000000"/>
                           </w:rPr>
-                          <w:t xml:space="preserve">DOFAAT-1</w:t>
+                          <w:t xml:space="preserve">DOFAAT1</w:t>
                         </w:r>
                         <w:r>
                           <w:rPr>
@@ -559,7 +559,7 @@
                             <w:bCs/>
                             <w:color w:val="000000"/>
                           </w:rPr>
-                          <w:t xml:space="preserve">1446-01-25</w:t>
+                          <w:t xml:space="preserve">1446-03-07</w:t>
                         </w:r>
                         <w:r>
                           <w:rPr>
@@ -745,7 +745,7 @@
                             <w:bCs/>
                             <w:color w:val="000000"/>
                           </w:rPr>
-                          <w:t xml:space="preserve">2024-07-31</w:t>
+                          <w:t xml:space="preserve">2024-09-10</w:t>
                         </w:r>
                         <w:r>
                           <w:rPr>
@@ -1070,7 +1070,7 @@
                             <w:sz w:val="24"/>
                             <w:szCs w:val="24"/>
                           </w:rPr>
-                          <w:t xml:space="preserve">الأربعاء</w:t>
+                          <w:t xml:space="preserve">الثلاثاء</w:t>
                         </w:r>
                         <w:r>
                           <w:rPr>
@@ -1090,7 +1090,7 @@
                             <w:bCs/>
                             <w:color w:val="000000"/>
                           </w:rPr>
-                          <w:t xml:space="preserve">2024-07-31</w:t>
+                          <w:t xml:space="preserve">2024-09-10</w:t>
                         </w:r>
                         <w:r>
                           <w:rPr>
@@ -1187,7 +1187,7 @@
                             <w:sz w:val="24"/>
                             <w:szCs w:val="24"/>
                           </w:rPr>
-                          <w:t xml:space="preserve">التوازي لاستشارات الهندسة المعمارية</w:t>
+                          <w:t xml:space="preserve">مؤسسة حسيب للمحاسبة والمخزون</w:t>
                         </w:r>
                         <w:r>
                           <w:rPr>
@@ -1230,7 +1230,7 @@
                             <w:sz w:val="24"/>
                             <w:szCs w:val="24"/>
                           </w:rPr>
-                          <w:t xml:space="preserve">مراد محمد السيد حسن</w:t>
+                          <w:t xml:space="preserve">aaaaaa</w:t>
                         </w:r>
                         <w:r>
                           <w:rPr>
@@ -1277,7 +1277,7 @@
                             <w:szCs w:val="24"/>
                             <w:lang w:bidi="ar-EG"/>
                           </w:rPr>
-                          <w:t xml:space="preserve">  2347945673</w:t>
+                          <w:t xml:space="preserve">  2312312312312</w:t>
                         </w:r>
                         <w:r>
                           <w:rPr>
@@ -1340,7 +1340,7 @@
                             <w:szCs w:val="24"/>
                             <w:lang w:bidi="ar-EG"/>
                           </w:rPr>
-                          <w:t xml:space="preserve">مساح عام</w:t>
+                          <w:t xml:space="preserve">مهندس</w:t>
                         </w:r>
                         <w:r>
                           <w:rPr>
@@ -1508,7 +1508,7 @@
                             <w:sz w:val="24"/>
                             <w:szCs w:val="24"/>
                           </w:rPr>
-                          <w:t xml:space="preserve">مسعود سعد المطيرى</w:t>
+                          <w:t xml:space="preserve">ewqewqewq</w:t>
                         </w:r>
                         <w:r>
                           <w:rPr>
@@ -1544,7 +1544,7 @@
                             <w:szCs w:val="24"/>
                             <w:lang w:bidi="ar-EG"/>
                           </w:rPr>
-                          <w:t xml:space="preserve">بطاقة الهوية: 0123456789</w:t>
+                          <w:t xml:space="preserve">بطاقة الهوية: 231231321</w:t>
                         </w:r>
                         <w:r>
                           <w:rPr>
@@ -1724,7 +1724,7 @@
                             <w:p>
                               <w:pPr/>
                               <w:r>
-                                <w:t xml:space="preserve">تعديل كروكى مساحى </w:t>
+                                <w:t xml:space="preserve">صنف 1 </w:t>
                               </w:r>
                             </w:p>
                           </w:tc>
@@ -1757,7 +1757,7 @@
                             <w:p>
                               <w:pPr/>
                               <w:r>
-                                <w:t xml:space="preserve">150.00</w:t>
+                                <w:t xml:space="preserve">2000.00</w:t>
                               </w:r>
                             </w:p>
                           </w:tc>
@@ -1769,7 +1769,7 @@
                             <w:p>
                               <w:pPr/>
                               <w:r>
-                                <w:t xml:space="preserve">22.50</w:t>
+                                <w:t xml:space="preserve">300.00</w:t>
                               </w:r>
                             </w:p>
                           </w:tc>
@@ -2416,7 +2416,7 @@
                             <w:szCs w:val="26"/>
                             <w:u w:val="dotted"/>
                           </w:rPr>
-                          <w:t xml:space="preserve">  مائة و اثنان و سبعون ريالاً سعودياً و خمسون هللة فقط لا غير</w:t>
+                          <w:t xml:space="preserve">  ألفان و ثلاثمائة ريال سعودي فقط لا غير</w:t>
                         </w:r>
                         <w:r>
                           <w:rPr>
@@ -2906,7 +2906,7 @@
               <w:bidi/>
             </w:pPr>
             <w:r>
-              <w:t xml:space="preserve">الاسم: التوازي لاستشارات الهندسة المعمارية</w:t>
+              <w:t xml:space="preserve">الاسم: مؤسسة حسيب للمحاسبة والمخزون</w:t>
             </w:r>
           </w:p>
         </w:tc>
@@ -2925,7 +2925,7 @@
               <w:bidi/>
             </w:pPr>
             <w:r>
-              <w:t xml:space="preserve">الاسم: مسعود سعد المطيرى</w:t>
+              <w:t xml:space="preserve">الاسم: ewqewqewq</w:t>
             </w:r>
           </w:p>
         </w:tc>

--- a/TaamerProject.API/Uploads/Drafts/Contract_.docx
+++ b/TaamerProject.API/Uploads/Drafts/Contract_.docx
@@ -284,7 +284,7 @@
                             <w:bCs/>
                             <w:color w:val="000000"/>
                           </w:rPr>
-                          <w:t xml:space="preserve">DOFAAT1</w:t>
+                          <w:t xml:space="preserve">DOFAAT14</w:t>
                         </w:r>
                         <w:r>
                           <w:rPr>
@@ -559,7 +559,7 @@
                             <w:bCs/>
                             <w:color w:val="000000"/>
                           </w:rPr>
-                          <w:t xml:space="preserve">1446-03-07</w:t>
+                          <w:t xml:space="preserve">1446-10-15</w:t>
                         </w:r>
                         <w:r>
                           <w:rPr>
@@ -745,7 +745,7 @@
                             <w:bCs/>
                             <w:color w:val="000000"/>
                           </w:rPr>
-                          <w:t xml:space="preserve">2024-09-10</w:t>
+                          <w:t xml:space="preserve">2025-04-13</w:t>
                         </w:r>
                         <w:r>
                           <w:rPr>
@@ -1070,7 +1070,7 @@
                             <w:sz w:val="24"/>
                             <w:szCs w:val="24"/>
                           </w:rPr>
-                          <w:t xml:space="preserve">الثلاثاء</w:t>
+                          <w:t xml:space="preserve">الأحد</w:t>
                         </w:r>
                         <w:r>
                           <w:rPr>
@@ -1090,7 +1090,7 @@
                             <w:bCs/>
                             <w:color w:val="000000"/>
                           </w:rPr>
-                          <w:t xml:space="preserve">2024-09-10</w:t>
+                          <w:t xml:space="preserve">2025-04-13</w:t>
                         </w:r>
                         <w:r>
                           <w:rPr>
@@ -1230,7 +1230,7 @@
                             <w:sz w:val="24"/>
                             <w:szCs w:val="24"/>
                           </w:rPr>
-                          <w:t xml:space="preserve">aaaaaa</w:t>
+                          <w:t xml:space="preserve">تجريبى</w:t>
                         </w:r>
                         <w:r>
                           <w:rPr>
@@ -1277,7 +1277,7 @@
                             <w:szCs w:val="24"/>
                             <w:lang w:bidi="ar-EG"/>
                           </w:rPr>
-                          <w:t xml:space="preserve">  2312312312312</w:t>
+                          <w:t xml:space="preserve">  2365412401</w:t>
                         </w:r>
                         <w:r>
                           <w:rPr>
@@ -1340,7 +1340,7 @@
                             <w:szCs w:val="24"/>
                             <w:lang w:bidi="ar-EG"/>
                           </w:rPr>
-                          <w:t xml:space="preserve">مهندس</w:t>
+                          <w:t xml:space="preserve">محاسب</w:t>
                         </w:r>
                         <w:r>
                           <w:rPr>
@@ -1508,7 +1508,7 @@
                             <w:sz w:val="24"/>
                             <w:szCs w:val="24"/>
                           </w:rPr>
-                          <w:t xml:space="preserve">ewqewqewq</w:t>
+                          <w:t xml:space="preserve">تجريبى </w:t>
                         </w:r>
                         <w:r>
                           <w:rPr>
@@ -1544,18 +1544,18 @@
                             <w:szCs w:val="24"/>
                             <w:lang w:bidi="ar-EG"/>
                           </w:rPr>
-                          <w:t xml:space="preserve">بطاقة الهوية: 231231321</w:t>
-                        </w:r>
-                        <w:r>
-                          <w:rPr>
-                            <w:b/>
-                            <w:bCs/>
-                            <w:color w:val="000000"/>
-                            <w:sz w:val="24"/>
-                            <w:szCs w:val="24"/>
-                            <w:rtl/>
-                          </w:rPr>
-                          <w:t xml:space="preserve"> المالك لقطعة الأرض رقم  .</w:t>
+                          <w:t xml:space="preserve">بطاقة الهوية: 1245678954</w:t>
+                        </w:r>
+                        <w:r>
+                          <w:rPr>
+                            <w:b/>
+                            <w:bCs/>
+                            <w:color w:val="000000"/>
+                            <w:sz w:val="24"/>
+                            <w:szCs w:val="24"/>
+                            <w:rtl/>
+                          </w:rPr>
+                          <w:t xml:space="preserve">  المالك لقطعة الأرض رقم  .</w:t>
                         </w:r>
                         <w:r>
                           <w:rPr>
@@ -1724,7 +1724,7 @@
                             <w:p>
                               <w:pPr/>
                               <w:r>
-                                <w:t xml:space="preserve">صنف 1 </w:t>
+                                <w:t xml:space="preserve">mmmmm</w:t>
                               </w:r>
                             </w:p>
                           </w:tc>
@@ -1757,7 +1757,7 @@
                             <w:p>
                               <w:pPr/>
                               <w:r>
-                                <w:t xml:space="preserve">2000.00</w:t>
+                                <w:t xml:space="preserve">12212.00</w:t>
                               </w:r>
                             </w:p>
                           </w:tc>
@@ -1769,7 +1769,7 @@
                             <w:p>
                               <w:pPr/>
                               <w:r>
-                                <w:t xml:space="preserve">300.00</w:t>
+                                <w:t xml:space="preserve">1831.80</w:t>
                               </w:r>
                             </w:p>
                           </w:tc>
@@ -2416,7 +2416,7 @@
                             <w:szCs w:val="26"/>
                             <w:u w:val="dotted"/>
                           </w:rPr>
-                          <w:t xml:space="preserve">  ألفان و ثلاثمائة ريال سعودي فقط لا غير</w:t>
+                          <w:t xml:space="preserve">  أربعة عشر ألفاً و ثلاثة و أربعون ريالاً سعودياً و ثمانون هللة فقط لا غير</w:t>
                         </w:r>
                         <w:r>
                           <w:rPr>
@@ -2925,7 +2925,7 @@
               <w:bidi/>
             </w:pPr>
             <w:r>
-              <w:t xml:space="preserve">الاسم: ewqewqewq</w:t>
+              <w:t xml:space="preserve">الاسم: تجريبى </w:t>
             </w:r>
           </w:p>
         </w:tc>
